--- a/arb/docx/60.content.docx
+++ b/arb/docx/60.content.docx
@@ -32,19 +32,19 @@
     </w:p>
     <w:p>
       <w:pPr>
-        <w:pStyle w:val="Heading2"/>
         <w:bidi/>
       </w:pPr>
       <w:r>
         <w:rPr>
           <w:lang w:val="ar_AE" w:bidi="ar_AE"/>
         </w:rPr>
-        <w:t>License Information</w:t>
-      </w:r>
-      <w:r>
-        <w:rPr>
-          <w:lang w:val="ar_AE" w:bidi="ar_AE"/>
-        </w:rPr>
+      </w:r>
+      <w:r>
+        <w:rPr>
+          <w:b/>
+          <w:lang w:val="ar_AE" w:bidi="ar_AE"/>
+        </w:rPr>
+        <w:t>Aquifer Open Study Notes (Book Intros)</w:t>
       </w:r>
     </w:p>
     <w:p>
@@ -58,22 +58,9 @@
       </w:r>
       <w:r>
         <w:rPr>
-          <w:b/>
-          <w:lang w:val="ar_AE" w:bidi="ar_AE"/>
-        </w:rPr>
-        <w:t>ملاحظات الدراسة - مقدمات الكتب (تينديل)</w:t>
-      </w:r>
-      <w:r>
-        <w:rPr>
-          <w:lang w:val="ar_AE" w:bidi="ar_AE"/>
-        </w:rPr>
-        <w:t xml:space="preserve"> (Arabic) is based on</w:t>
-      </w:r>
-      <w:r>
-        <w:rPr>
-          <w:lang w:val="ar_AE" w:bidi="ar_AE"/>
-        </w:rPr>
-        <w:t xml:space="preserve">: </w:t>
+          <w:lang w:val="ar_AE" w:bidi="ar_AE"/>
+        </w:rPr>
+        <w:t xml:space="preserve">This work is an adaptation of </w:t>
       </w:r>
       <w:r>
         <w:rPr>
@@ -85,48 +72,19 @@
         <w:rPr>
           <w:lang w:val="ar_AE" w:bidi="ar_AE"/>
         </w:rPr>
-        <w:t xml:space="preserve">, </w:t>
-      </w:r>
-      <w:hyperlink r:id="rId13">
-        <w:r>
-          <w:rPr>
-            <w:lang w:val="ar_AE" w:bidi="ar_AE"/>
-          </w:rPr>
-          <w:rPr>
-            <w:color w:val="0000EE"/>
-            <w:u w:val="single"/>
-          </w:rPr>
-          <w:t>Tyndale House Publishers</w:t>
-        </w:r>
-      </w:hyperlink>
-      <w:r>
-        <w:rPr>
-          <w:lang w:val="ar_AE" w:bidi="ar_AE"/>
-        </w:rPr>
-        <w:t xml:space="preserve">, 2019, which is licensed under a </w:t>
-      </w:r>
-      <w:hyperlink r:id="rId14">
-        <w:r>
-          <w:rPr>
-            <w:lang w:val="ar_AE" w:bidi="ar_AE"/>
-          </w:rPr>
-          <w:rPr>
-            <w:color w:val="0000EE"/>
-            <w:u w:val="single"/>
-          </w:rPr>
-          <w:t>CC BY-SA 4.0 license</w:t>
-        </w:r>
-      </w:hyperlink>
-      <w:r>
-        <w:rPr>
-          <w:lang w:val="ar_AE" w:bidi="ar_AE"/>
-        </w:rPr>
-        <w:t>.</w:t>
-      </w:r>
-      <w:r>
-        <w:rPr>
-          <w:lang w:val="ar_AE" w:bidi="ar_AE"/>
-        </w:rPr>
+        <w:t xml:space="preserve"> © 2023 Tyndale House Publishers, licensed under the CC BY-SA 4.0 license. The adaptation, </w:t>
+      </w:r>
+      <w:r>
+        <w:rPr>
+          <w:lang w:val="ar_AE" w:bidi="ar_AE"/>
+        </w:rPr>
+        <w:t>Aquifer Open Study Notes</w:t>
+      </w:r>
+      <w:r>
+        <w:rPr>
+          <w:lang w:val="ar_AE" w:bidi="ar_AE"/>
+        </w:rPr>
+        <w:t>, was created by Mission Mutual and is also licensed under CC BY-SA 4.0.</w:t>
       </w:r>
     </w:p>
     <w:p>
@@ -142,7 +100,7 @@
         <w:rPr>
           <w:lang w:val="ar_AE" w:bidi="ar_AE"/>
         </w:rPr>
-        <w:t>This PDF version is provided under the same license.</w:t>
+        <w:t>This resource has been adapted into multiple languages, including English, Tok Pisin, Arabic (عربي), French (Français), Hindi (हिंदी), Indonesian (Bahasa Indonesia), Portuguese (Português), Russian (Русский), Spanish (Español), Swahili (Kiswahili), and Simplified Chinese (简体中文).</w:t>
       </w:r>
       <w:r>
         <w:rPr>
@@ -361,7 +319,7 @@
         </w:rPr>
         <w:t>هذا هو الوضع الذي تعالجه الرِّسَالَة الأُولَى للرَّسُول بُطْرُس. لقد كان المؤمنون يجتازون تجارب قاسية للغاية (</w:t>
       </w:r>
-      <w:hyperlink r:id="rId15">
+      <w:hyperlink r:id="rId13">
         <w:r>
           <w:rPr>
             <w:lang w:val="ar_AE" w:bidi="ar_AE"/>
@@ -379,7 +337,7 @@
         </w:rPr>
         <w:t xml:space="preserve">؛ </w:t>
       </w:r>
-      <w:hyperlink r:id="rId16">
+      <w:hyperlink r:id="rId14">
         <w:r>
           <w:rPr>
             <w:lang w:val="ar_AE" w:bidi="ar_AE"/>
@@ -397,7 +355,7 @@
         </w:rPr>
         <w:t>)، إذ كانَتْ هناك مجموعاتٌ أخرى من الناس تتحدَّث عنهم بالسُّوءِ (</w:t>
       </w:r>
-      <w:hyperlink r:id="rId17">
+      <w:hyperlink r:id="rId15">
         <w:r>
           <w:rPr>
             <w:lang w:val="ar_AE" w:bidi="ar_AE"/>
@@ -415,7 +373,7 @@
         </w:rPr>
         <w:t xml:space="preserve">؛ انْظُرْ </w:t>
       </w:r>
-      <w:hyperlink r:id="rId18">
+      <w:hyperlink r:id="rId16">
         <w:r>
           <w:rPr>
             <w:lang w:val="ar_AE" w:bidi="ar_AE"/>
@@ -477,7 +435,7 @@
         </w:rPr>
         <w:t>بعد افتتاحية نَمَطِيَّة للرِّسَالَةِ (</w:t>
       </w:r>
-      <w:hyperlink r:id="rId19">
+      <w:hyperlink r:id="rId17">
         <w:r>
           <w:rPr>
             <w:lang w:val="ar_AE" w:bidi="ar_AE"/>
@@ -495,7 +453,7 @@
         </w:rPr>
         <w:t>)، يَحُثُّ الرَّسُول بُطْرُس قرَّاءَهُ في القِسْمِ الأَوَّل (</w:t>
       </w:r>
-      <w:hyperlink r:id="rId20">
+      <w:hyperlink r:id="rId18">
         <w:r>
           <w:rPr>
             <w:lang w:val="ar_AE" w:bidi="ar_AE"/>
@@ -513,7 +471,7 @@
         </w:rPr>
         <w:t>) على اعتبار آلامَهم الحاضرةَ، والمُؤَقَّتَةَ كوسيلَةٍ لتقويةِ إيمانِهِم وتأهيلِهِم لنوالِ الخلاصِ (</w:t>
       </w:r>
-      <w:hyperlink r:id="rId21">
+      <w:hyperlink r:id="rId19">
         <w:r>
           <w:rPr>
             <w:lang w:val="ar_AE" w:bidi="ar_AE"/>
@@ -531,7 +489,7 @@
         </w:rPr>
         <w:t>). هذا الخلاص عظيمٌ للغاية فقد تنبَّأ عنه الأنبياءُ، كما تشتهي الملائكةُ الاطِّلاعَ عليه (</w:t>
       </w:r>
-      <w:hyperlink r:id="rId22">
+      <w:hyperlink r:id="rId20">
         <w:r>
           <w:rPr>
             <w:lang w:val="ar_AE" w:bidi="ar_AE"/>
@@ -549,7 +507,7 @@
         </w:rPr>
         <w:t>). هِبَةُ الخلاصِ العظيم ينبغي أن تؤدِّي إلى حياةِ القداسة التي تُدْرِكُ مدى التَّكْلُفَةِ التي اقتنى بها الله خلاصَنا (</w:t>
       </w:r>
-      <w:hyperlink r:id="rId23">
+      <w:hyperlink r:id="rId21">
         <w:r>
           <w:rPr>
             <w:lang w:val="ar_AE" w:bidi="ar_AE"/>
@@ -567,7 +525,7 @@
         </w:rPr>
         <w:t>). ينتهي القِسْمُ الأوَّل بدعوةٍ إلى المحبَّةِ والصَّبْرِ تجاه المسيحيين الشركاء (</w:t>
       </w:r>
-      <w:hyperlink r:id="rId24">
+      <w:hyperlink r:id="rId22">
         <w:r>
           <w:rPr>
             <w:lang w:val="ar_AE" w:bidi="ar_AE"/>
@@ -585,7 +543,7 @@
         </w:rPr>
         <w:t>) مع تذكِيرٍ بمكانَتِنا كشعبِ الله؛ شعب العَهْدِ الجَدِيدِ (</w:t>
       </w:r>
-      <w:hyperlink r:id="rId25">
+      <w:hyperlink r:id="rId23">
         <w:r>
           <w:rPr>
             <w:lang w:val="ar_AE" w:bidi="ar_AE"/>
@@ -619,7 +577,7 @@
         </w:rPr>
         <w:t>الجُزْءُ الثَّانِي من الرَّسَالَةِ (</w:t>
       </w:r>
-      <w:hyperlink r:id="rId26">
+      <w:hyperlink r:id="rId24">
         <w:r>
           <w:rPr>
             <w:lang w:val="ar_AE" w:bidi="ar_AE"/>
@@ -637,7 +595,7 @@
         </w:rPr>
         <w:t>) يحثُّ المسيحيين على العيش في ظل السلطات المعترف بها كشهادَةٍ لعالمٍ معادٍ. ينبغي على المسيحيين القَبُول بالسلطة الحاكمة (</w:t>
       </w:r>
-      <w:hyperlink r:id="rId27">
+      <w:hyperlink r:id="rId25">
         <w:r>
           <w:rPr>
             <w:lang w:val="ar_AE" w:bidi="ar_AE"/>
@@ -655,7 +613,7 @@
         </w:rPr>
         <w:t>)، وعلى العبيد المسيحيين القَبُول بسلطان أسيادِهِم (</w:t>
       </w:r>
-      <w:hyperlink r:id="rId28">
+      <w:hyperlink r:id="rId26">
         <w:r>
           <w:rPr>
             <w:lang w:val="ar_AE" w:bidi="ar_AE"/>
@@ -673,7 +631,7 @@
         </w:rPr>
         <w:t>)، وعلى الزوجاتِ المسيحيات القَبُول يسلطانِ أزواجِهن (</w:t>
       </w:r>
-      <w:hyperlink r:id="rId29">
+      <w:hyperlink r:id="rId27">
         <w:r>
           <w:rPr>
             <w:lang w:val="ar_AE" w:bidi="ar_AE"/>
@@ -691,7 +649,7 @@
         </w:rPr>
         <w:t>). وفي المقابل، يَتَعَيَّنُ على الأزواجِ إكرامُ زوجاتِهِم (</w:t>
       </w:r>
-      <w:hyperlink r:id="rId30">
+      <w:hyperlink r:id="rId28">
         <w:r>
           <w:rPr>
             <w:lang w:val="ar_AE" w:bidi="ar_AE"/>
@@ -709,7 +667,7 @@
         </w:rPr>
         <w:t>). ينتهي هذا القِسْمُ بنصائحٍ عامة للسُّلُوك الذي يكافئه الله (</w:t>
       </w:r>
-      <w:hyperlink r:id="rId31">
+      <w:hyperlink r:id="rId29">
         <w:r>
           <w:rPr>
             <w:lang w:val="ar_AE" w:bidi="ar_AE"/>
@@ -743,7 +701,7 @@
         </w:rPr>
         <w:t>يبدأ القِسْمُ الثَّالِثُ (</w:t>
       </w:r>
-      <w:hyperlink r:id="rId32">
+      <w:hyperlink r:id="rId30">
         <w:r>
           <w:rPr>
             <w:lang w:val="ar_AE" w:bidi="ar_AE"/>
@@ -761,7 +719,7 @@
         </w:rPr>
         <w:t>) بتحدٍّ للتعامُل مع الضغوط الاجتماعية بالسلوك الجليلِ، والجديرِ بالاحترام، حتى وإن أدَّى ذلك إلى تعرُّضِ المؤمنين إلى الإساءةِ (</w:t>
       </w:r>
-      <w:hyperlink r:id="rId33">
+      <w:hyperlink r:id="rId31">
         <w:r>
           <w:rPr>
             <w:lang w:val="ar_AE" w:bidi="ar_AE"/>
@@ -779,7 +737,7 @@
         </w:rPr>
         <w:t>). يُذَكِّر الرَّسُول بُطْرُس قرَّاءَه بأن رجاءَ الفداءِ يقينٌ بسبب حياةِ المسيح، وموتِهِ، وقيامَتِهِ وصعُودِهِ (</w:t>
       </w:r>
-      <w:hyperlink r:id="rId34">
+      <w:hyperlink r:id="rId32">
         <w:r>
           <w:rPr>
             <w:lang w:val="ar_AE" w:bidi="ar_AE"/>
@@ -797,7 +755,7 @@
         </w:rPr>
         <w:t>). يُجَدِّدُ الرَّسُول دعوتَهُ للتَّخَلِّي عن أساليب العالَم وَقِيَمِهِ (</w:t>
       </w:r>
-      <w:hyperlink r:id="rId35">
+      <w:hyperlink r:id="rId33">
         <w:r>
           <w:rPr>
             <w:lang w:val="ar_AE" w:bidi="ar_AE"/>
@@ -815,7 +773,7 @@
         </w:rPr>
         <w:t>)، ثم يخْتِمُ بِعِدَّةِ نصائحٍ (</w:t>
       </w:r>
-      <w:hyperlink r:id="rId36">
+      <w:hyperlink r:id="rId34">
         <w:r>
           <w:rPr>
             <w:lang w:val="ar_AE" w:bidi="ar_AE"/>
@@ -849,7 +807,7 @@
         </w:rPr>
         <w:t>يبدأ القِسْمُ الرَّابِع من الرِّسَالَةِ (</w:t>
       </w:r>
-      <w:hyperlink r:id="rId37">
+      <w:hyperlink r:id="rId35">
         <w:r>
           <w:rPr>
             <w:lang w:val="ar_AE" w:bidi="ar_AE"/>
@@ -867,7 +825,7 @@
         </w:rPr>
         <w:t>) بدعوةٍ نهائيَّةٍ إلى الثباتِ في قلبِ الألمِ (</w:t>
       </w:r>
-      <w:hyperlink r:id="rId38">
+      <w:hyperlink r:id="rId36">
         <w:r>
           <w:rPr>
             <w:lang w:val="ar_AE" w:bidi="ar_AE"/>
@@ -885,7 +843,7 @@
         </w:rPr>
         <w:t>). ثم يَخْتِمُ الرَّسُول بُطْرُس بتوجيهاتٍ للشيوخ الرعاة (</w:t>
       </w:r>
-      <w:hyperlink r:id="rId39">
+      <w:hyperlink r:id="rId37">
         <w:r>
           <w:rPr>
             <w:lang w:val="ar_AE" w:bidi="ar_AE"/>
@@ -903,7 +861,7 @@
         </w:rPr>
         <w:t>)، والشباب (</w:t>
       </w:r>
-      <w:hyperlink r:id="rId40">
+      <w:hyperlink r:id="rId38">
         <w:r>
           <w:rPr>
             <w:lang w:val="ar_AE" w:bidi="ar_AE"/>
@@ -921,7 +879,7 @@
         </w:rPr>
         <w:t>)، والكنيسة بشكلٍ عام (</w:t>
       </w:r>
-      <w:hyperlink r:id="rId41">
+      <w:hyperlink r:id="rId39">
         <w:r>
           <w:rPr>
             <w:lang w:val="ar_AE" w:bidi="ar_AE"/>
@@ -939,7 +897,7 @@
         </w:rPr>
         <w:t>). وأخيرًا، تنتهي الرِّسَالَةُ بسلاماتٍ تقليديَّةٍ (</w:t>
       </w:r>
-      <w:hyperlink r:id="rId42">
+      <w:hyperlink r:id="rId40">
         <w:r>
           <w:rPr>
             <w:lang w:val="ar_AE" w:bidi="ar_AE"/>
@@ -997,7 +955,7 @@
         </w:rPr>
         <w:t>". وتقع هذه الأقاليم في الجزءِ الشماليِّ من آسِيَّا الصُّغْرَى، شبه الجزيرة التي تشكِّلُ اليوم معظم تركيا. ليس لدينا أيُّ سِجِلٍ عن زيارةِ الرَّسُول بُطْرُس لهذه المِنْطَقَة، ولا تشيرُ الرِّسَالَةُ إلى زيارةٍ كهذه. في الحقيقة، لدينا معلومات قليلة عن تحركات وأنشطة الرَّسُول بُطْرُس بعد أيام خدمته الأُولَى في أورشليم واليهودية (</w:t>
       </w:r>
-      <w:hyperlink r:id="rId43">
+      <w:hyperlink r:id="rId41">
         <w:r>
           <w:rPr>
             <w:lang w:val="ar_AE" w:bidi="ar_AE"/>
@@ -1027,7 +985,7 @@
         </w:rPr>
         <w:t xml:space="preserve"> وَذَهَبَ إِلَى مَوْضِعٍ آخَرَ" (</w:t>
       </w:r>
-      <w:hyperlink r:id="rId44">
+      <w:hyperlink r:id="rId42">
         <w:r>
           <w:rPr>
             <w:lang w:val="ar_AE" w:bidi="ar_AE"/>
@@ -1045,7 +1003,7 @@
         </w:rPr>
         <w:t>). وهنا، تَكْثُرُ التَّكَهُّنات، لكننا ببساطةٍ لا نعرِفُ إلى أين ذَهَبَ. نعلَمُ أنه قد رَجَعَ إلى مجمعِ أورشليم الأوَّل (</w:t>
       </w:r>
-      <w:hyperlink r:id="rId45">
+      <w:hyperlink r:id="rId43">
         <w:r>
           <w:rPr>
             <w:lang w:val="ar_AE" w:bidi="ar_AE"/>
@@ -1057,7 +1015,7 @@
           <w:t xml:space="preserve">أعمال </w:t>
         </w:r>
       </w:hyperlink>
-      <w:hyperlink r:id="rId44">
+      <w:hyperlink r:id="rId42">
         <w:r>
           <w:rPr>
             <w:lang w:val="ar_AE" w:bidi="ar_AE"/>
@@ -1069,7 +1027,7 @@
           <w:t>الرُّسُل</w:t>
         </w:r>
       </w:hyperlink>
-      <w:hyperlink r:id="rId45">
+      <w:hyperlink r:id="rId43">
         <w:r>
           <w:rPr>
             <w:lang w:val="ar_AE" w:bidi="ar_AE"/>
@@ -1087,7 +1045,7 @@
         </w:rPr>
         <w:t xml:space="preserve">; حوالي سنة 49–50م، ويبدو أنه قضى بعض الوقت في الخدمة في مدينة كُورِنْثُوس (انْظُرْ </w:t>
       </w:r>
-      <w:hyperlink r:id="rId46">
+      <w:hyperlink r:id="rId44">
         <w:r>
           <w:rPr>
             <w:lang w:val="ar_AE" w:bidi="ar_AE"/>
@@ -1105,7 +1063,7 @@
         </w:rPr>
         <w:t xml:space="preserve">; </w:t>
       </w:r>
-      <w:hyperlink r:id="rId47">
+      <w:hyperlink r:id="rId45">
         <w:r>
           <w:rPr>
             <w:lang w:val="ar_AE" w:bidi="ar_AE"/>
@@ -1135,7 +1093,7 @@
         </w:rPr>
         <w:t>في وقتٍ ما (</w:t>
       </w:r>
-      <w:hyperlink r:id="rId48">
+      <w:hyperlink r:id="rId46">
         <w:r>
           <w:rPr>
             <w:lang w:val="ar_AE" w:bidi="ar_AE"/>
@@ -1193,7 +1151,7 @@
         </w:rPr>
         <w:t>" (</w:t>
       </w:r>
-      <w:hyperlink r:id="rId49">
+      <w:hyperlink r:id="rId47">
         <w:r>
           <w:rPr>
             <w:lang w:val="ar_AE" w:bidi="ar_AE"/>
@@ -1211,7 +1169,7 @@
         </w:rPr>
         <w:t xml:space="preserve">) إلى الكنيسَةِ التي في روما. إن المدينة القديمة "بابل"، المعروفة جيِّدًا في أسفارِ العَهْدِ القديمِ، كانَتْ صغيرةً، لا شأن لها في زمن الرَّسُول بُطْرُس في (القرن الأول الميلادي)، ومن هنا، يكون من المستغرب إن كان الرَّسُول قد سَافَر يومًا إلى هذا الحدِّ البعيد شرقًا. لكن نظرًا لأن المدينة القديمة بابل كانَتْ لها السيادة على العالم في القرنين السادس والخامس قبل الميلاد، أمسى اسمها مسْتَخْدَمًا كرمزٍ يشير إلى مركز القوة العالمية والتأثير الثقافي. وعلى هذا النحو يسْتَخْدِمُ سِفْرُ الرُّؤْيا لفظة "بابل" كاسمٍ رمْزِيٍّ يشير إلى روما (انْظُرْ </w:t>
       </w:r>
-      <w:hyperlink r:id="rId50">
+      <w:hyperlink r:id="rId48">
         <w:r>
           <w:rPr>
             <w:lang w:val="ar_AE" w:bidi="ar_AE"/>
@@ -1229,7 +1187,7 @@
         </w:rPr>
         <w:t xml:space="preserve">)، وربما يفعل الرَّسُول بُطْرُس نفس الشيء هنا. فإنْ كَتَبَ الرَّسُول هذه الرِّسَالَةَ من روما، فمن المُحْتَمَلِ أنها كُتِبَتْ في نهاية حياته. يتأكَّد هذا الافتراضُ بوجود مَرْقُس مع الرَّسُول بُطْرُس (انظر </w:t>
       </w:r>
-      <w:hyperlink r:id="rId49">
+      <w:hyperlink r:id="rId47">
         <w:r>
           <w:rPr>
             <w:lang w:val="ar_AE" w:bidi="ar_AE"/>
@@ -1303,7 +1261,7 @@
         </w:rPr>
         <w:t>تشجِّع الرِّسَالَة الأُولَى للرَّسُول بُطْرُس المسيحيين على التَّمَسُّك بحياة القداسة في قلب الضغوط الناجمة عن البيئة التي يعيشون فيه، لكونها بيئة غير مسيحية، معادية في الغالب للمسيحية. يقتفي الرَّسُول بُطْرُس ثلاثَ أفكارٍ رئيسةٍ. أولاً، ينبغي علينا كمؤمنين أن ندركَ أننا قد اختبرنا الخلاصَ الذي وَعَدَ به الله عن طريق أنبيائه، والذي تتوقُ الملائكةُ للاطِّلاع عليه (</w:t>
       </w:r>
-      <w:hyperlink r:id="rId51">
+      <w:hyperlink r:id="rId49">
         <w:r>
           <w:rPr>
             <w:lang w:val="ar_AE" w:bidi="ar_AE"/>
@@ -1321,7 +1279,7 @@
         </w:rPr>
         <w:t xml:space="preserve">؛ انْظُرْ </w:t>
       </w:r>
-      <w:hyperlink r:id="rId52">
+      <w:hyperlink r:id="rId50">
         <w:r>
           <w:rPr>
             <w:lang w:val="ar_AE" w:bidi="ar_AE"/>
@@ -1339,7 +1297,7 @@
         </w:rPr>
         <w:t xml:space="preserve">، </w:t>
       </w:r>
-      <w:hyperlink r:id="rId53">
+      <w:hyperlink r:id="rId51">
         <w:r>
           <w:rPr>
             <w:lang w:val="ar_AE" w:bidi="ar_AE"/>
@@ -1357,7 +1315,7 @@
         </w:rPr>
         <w:t>). نحن أبناءُ الله (</w:t>
       </w:r>
-      <w:hyperlink r:id="rId54">
+      <w:hyperlink r:id="rId52">
         <w:r>
           <w:rPr>
             <w:lang w:val="ar_AE" w:bidi="ar_AE"/>
@@ -1375,7 +1333,7 @@
         </w:rPr>
         <w:t>)، المولودون ثانيةً بكلمة الله القديرة (</w:t>
       </w:r>
-      <w:hyperlink r:id="rId55">
+      <w:hyperlink r:id="rId53">
         <w:r>
           <w:rPr>
             <w:lang w:val="ar_AE" w:bidi="ar_AE"/>
@@ -1393,7 +1351,7 @@
         </w:rPr>
         <w:t>). نحن الحجارةُ التي يستَخْدِمُها الله ليبني بها هَيكَلاً روحيًّا جديدًا (</w:t>
       </w:r>
-      <w:hyperlink r:id="rId56">
+      <w:hyperlink r:id="rId54">
         <w:r>
           <w:rPr>
             <w:lang w:val="ar_AE" w:bidi="ar_AE"/>
@@ -1411,7 +1369,7 @@
         </w:rPr>
         <w:t>)، نحن شعبٌ مُخْتَارٌ قد دُعِي إلى الخروج من الظلمة إلى النورِ (</w:t>
       </w:r>
-      <w:hyperlink r:id="rId57">
+      <w:hyperlink r:id="rId55">
         <w:r>
           <w:rPr>
             <w:lang w:val="ar_AE" w:bidi="ar_AE"/>
@@ -1429,7 +1387,7 @@
         </w:rPr>
         <w:t>). لأننا نَنْعَمُ بكلِّ هذه الامتيازات، صِرْنا غرباءً ونزلاءً في هذا العالَمِ (</w:t>
       </w:r>
-      <w:hyperlink r:id="rId58">
+      <w:hyperlink r:id="rId56">
         <w:r>
           <w:rPr>
             <w:lang w:val="ar_AE" w:bidi="ar_AE"/>
@@ -1447,7 +1405,7 @@
         </w:rPr>
         <w:t xml:space="preserve">، </w:t>
       </w:r>
-      <w:hyperlink r:id="rId59">
+      <w:hyperlink r:id="rId57">
         <w:r>
           <w:rPr>
             <w:lang w:val="ar_AE" w:bidi="ar_AE"/>
@@ -1465,7 +1423,7 @@
         </w:rPr>
         <w:t xml:space="preserve">؛ </w:t>
       </w:r>
-      <w:hyperlink r:id="rId60">
+      <w:hyperlink r:id="rId58">
         <w:r>
           <w:rPr>
             <w:lang w:val="ar_AE" w:bidi="ar_AE"/>
@@ -1499,7 +1457,7 @@
         </w:rPr>
         <w:t>الفِكْرَةُ الرئيسةُ الثانية هي أن المسيحيين، وهم شعبُ الله، بحاجة إلى أن يتبعوا نمطًا للحياة يُجَسِّدُ القِيَمَ السمائية، لا قِيَمَ هذا العالَمِ. كأبناءٍ لله، يَتَعَيَّنُ على المسيحيين الاقتداء بأبيهم، ومن ثمَّ، أن يكونوا قديسين، لأنه هو قُدُّوسٌ (</w:t>
       </w:r>
-      <w:hyperlink r:id="rId61">
+      <w:hyperlink r:id="rId59">
         <w:r>
           <w:rPr>
             <w:lang w:val="ar_AE" w:bidi="ar_AE"/>
@@ -1517,7 +1475,7 @@
         </w:rPr>
         <w:t>). نحن بحاجة إلى أن نُحِبَّ بعضُنا البعضَ (</w:t>
       </w:r>
-      <w:hyperlink r:id="rId62">
+      <w:hyperlink r:id="rId60">
         <w:r>
           <w:rPr>
             <w:lang w:val="ar_AE" w:bidi="ar_AE"/>
@@ -1535,7 +1493,7 @@
         </w:rPr>
         <w:t>) وأن نحترِمَ السلطات. تجمع الرِّسَالَةُ كلَّ هذه الأمور في دعوة الرَّسُول بُطْرُس لقرائه بصنع الخير، حتى لمن يسيء معاملتهم، أو يكون سببًا في اختبارهم للمصاعب (</w:t>
       </w:r>
-      <w:hyperlink r:id="rId63">
+      <w:hyperlink r:id="rId61">
         <w:r>
           <w:rPr>
             <w:lang w:val="ar_AE" w:bidi="ar_AE"/>
@@ -1553,7 +1511,7 @@
         </w:rPr>
         <w:t xml:space="preserve">; </w:t>
       </w:r>
-      <w:hyperlink r:id="rId64">
+      <w:hyperlink r:id="rId62">
         <w:r>
           <w:rPr>
             <w:lang w:val="ar_AE" w:bidi="ar_AE"/>
@@ -1587,7 +1545,7 @@
         </w:rPr>
         <w:t>الفِكْرَةُ الرئيسةُ الثالثة هي أن المؤمنين أصبحوا شعبًا مقدَّسًا بفضل المَسِيحِ. إن موت الرَّبِّ يسوع وقيامَتِهِ يقدِّمان الأساسَ لِهُوِيَّتِنا الجديدةِ (</w:t>
       </w:r>
-      <w:hyperlink r:id="rId65">
+      <w:hyperlink r:id="rId63">
         <w:r>
           <w:rPr>
             <w:lang w:val="ar_AE" w:bidi="ar_AE"/>
@@ -1605,7 +1563,7 @@
         </w:rPr>
         <w:t xml:space="preserve">؛ </w:t>
       </w:r>
-      <w:hyperlink r:id="rId66">
+      <w:hyperlink r:id="rId64">
         <w:r>
           <w:rPr>
             <w:lang w:val="ar_AE" w:bidi="ar_AE"/>
@@ -1623,7 +1581,7 @@
         </w:rPr>
         <w:t>)، كما أن انتصارَهُ على القوى الشريرة يمنَحُنا الرَّجاء والثِّقَة (</w:t>
       </w:r>
-      <w:hyperlink r:id="rId21">
+      <w:hyperlink r:id="rId19">
         <w:r>
           <w:rPr>
             <w:lang w:val="ar_AE" w:bidi="ar_AE"/>
@@ -1641,7 +1599,7 @@
         </w:rPr>
         <w:t xml:space="preserve">؛ </w:t>
       </w:r>
-      <w:hyperlink r:id="rId67">
+      <w:hyperlink r:id="rId65">
         <w:r>
           <w:rPr>
             <w:lang w:val="ar_AE" w:bidi="ar_AE"/>
@@ -1659,7 +1617,7 @@
         </w:rPr>
         <w:t>). فقد دَبِّر المَسِيحُِ لنا الخلاصَ والقداسَةَ كما قدَّم لنا أيضًا مثالًا لنقتدِيَ به. لم يثأَرْ المَسِيحِ لنفسِهِ عندما تعرَّض للشَّتْمِ، والاضطهادِ، أو حتى الموتِ صلبًا (</w:t>
       </w:r>
-      <w:hyperlink r:id="rId68">
+      <w:hyperlink r:id="rId66">
         <w:r>
           <w:rPr>
             <w:lang w:val="ar_AE" w:bidi="ar_AE"/>

--- a/arb/docx/60.content.docx
+++ b/arb/docx/60.content.docx
@@ -163,28 +163,6 @@
           <w:lang w:val="ar_AE" w:bidi="ar_AE"/>
         </w:rPr>
         <w:t>1PE</w:t>
-      </w:r>
-      <w:r>
-        <w:rPr>
-          <w:lang w:val="ar_AE" w:bidi="ar_AE"/>
-        </w:rPr>
-      </w:r>
-    </w:p>
-    <w:p>
-      <w:pPr>
-        <w:bidi/>
-      </w:pPr>
-      <w:r>
-        <w:rPr>
-          <w:lang w:val="ar_AE" w:bidi="ar_AE"/>
-        </w:rPr>
-      </w:r>
-      <w:r>
-        <w:rPr>
-          <w:i/>
-          <w:lang w:val="ar_AE" w:bidi="ar_AE"/>
-        </w:rPr>
-        <w:t>١ بُطْرُس</w:t>
       </w:r>
       <w:r>
         <w:rPr>
